--- a/GeoJSON Version of CBC Quebec Ridings Hex Cartograms with Example Usage in R.docx
+++ b/GeoJSON Version of CBC Quebec Ridings Hex Cartograms with Example Usage in R.docx
@@ -19,29 +19,7 @@
           <w:szCs w:val="20"/>
           <w:lang w:eastAsia="en-IN"/>
         </w:rPr>
-        <w:t xml:space="preserve">The CBC covered the recent (as of the original post-time on this blog entry) </w:t>
-      </w:r>
-      <w:hyperlink r:id="rId4" w:tgtFrame="_blank" w:history="1">
-        <w:r>
-          <w:rPr>
-            <w:rFonts w:ascii="Times New Roman" w:eastAsia="Times New Roman" w:hAnsi="Times New Roman" w:cs="Times New Roman"/>
-            <w:color w:val="0000FF"/>
-            <w:sz w:val="20"/>
-            <w:szCs w:val="20"/>
-            <w:u w:val="single"/>
-            <w:lang w:eastAsia="en-IN"/>
-          </w:rPr>
-          <w:t>Quebec elections</w:t>
-        </w:r>
-      </w:hyperlink>
-      <w:r>
-        <w:rPr>
-          <w:rFonts w:ascii="Times New Roman" w:eastAsia="Times New Roman" w:hAnsi="Times New Roman" w:cs="Times New Roman"/>
-          <w:sz w:val="20"/>
-          <w:szCs w:val="20"/>
-          <w:lang w:eastAsia="en-IN"/>
-        </w:rPr>
-        <w:t xml:space="preserve"> and used a well-crafted hex grid map to display results:</w:t>
+        <w:t>The CBC covered the recent (as of the original post-time on this blog entry) and used a well-crafted hex grid map to display results:</w:t>
       </w:r>
     </w:p>
     <w:p>
@@ -68,7 +46,7 @@
             <wp:extent cx="4290060" cy="4015740"/>
             <wp:effectExtent l="0" t="0" r="0" b="3810"/>
             <wp:docPr id="8" name="Picture 8">
-              <a:hlinkClick xmlns:a="http://schemas.openxmlformats.org/drawingml/2006/main" r:id="rId5" tgtFrame="&quot;_blank&quot;"/>
+              <a:hlinkClick xmlns:a="http://schemas.openxmlformats.org/drawingml/2006/main" r:id="rId4" tgtFrame="&quot;_blank&quot;"/>
             </wp:docPr>
             <wp:cNvGraphicFramePr>
               <a:graphicFrameLocks xmlns:a="http://schemas.openxmlformats.org/drawingml/2006/main" noChangeAspect="1"/>
@@ -78,14 +56,14 @@
                 <pic:pic xmlns:pic="http://schemas.openxmlformats.org/drawingml/2006/picture">
                   <pic:nvPicPr>
                     <pic:cNvPr id="0" name="Picture 8">
-                      <a:hlinkClick r:id="rId5" tgtFrame="&quot;_blank&quot;"/>
+                      <a:hlinkClick r:id="rId4" tgtFrame="&quot;_blank&quot;"/>
                     </pic:cNvPr>
                     <pic:cNvPicPr>
                       <a:picLocks noChangeAspect="1" noChangeArrowheads="1"/>
                     </pic:cNvPicPr>
                   </pic:nvPicPr>
                   <pic:blipFill>
-                    <a:blip r:embed="rId6">
+                    <a:blip r:embed="rId5">
                       <a:extLst>
                         <a:ext uri="{28A0092B-C50C-407E-A947-70E740481C1C}">
                           <a14:useLocalDpi xmlns:a14="http://schemas.microsoft.com/office/drawing/2010/main" val="0"/>
@@ -119,59 +97,6 @@
     </w:p>
     <w:p>
       <w:pPr>
-        <w:spacing w:before="100" w:beforeAutospacing="1" w:after="100" w:afterAutospacing="1" w:line="240" w:lineRule="auto"/>
-        <w:rPr>
-          <w:rFonts w:ascii="Times New Roman" w:eastAsia="Times New Roman" w:hAnsi="Times New Roman" w:cs="Times New Roman"/>
-          <w:sz w:val="20"/>
-          <w:szCs w:val="20"/>
-          <w:lang w:eastAsia="en-IN"/>
-        </w:rPr>
-      </w:pPr>
-      <w:r>
-        <w:rPr>
-          <w:rFonts w:ascii="Times New Roman" w:eastAsia="Times New Roman" w:hAnsi="Times New Roman" w:cs="Times New Roman"/>
-          <w:sz w:val="20"/>
-          <w:szCs w:val="20"/>
-          <w:lang w:eastAsia="en-IN"/>
-        </w:rPr>
-        <w:t xml:space="preserve">I </w:t>
-      </w:r>
-      <w:r>
-        <w:rPr>
-          <w:rFonts w:ascii="Times New Roman" w:eastAsia="Times New Roman" w:hAnsi="Times New Roman" w:cs="Times New Roman"/>
-          <w:i/>
-          <w:iCs/>
-          <w:sz w:val="20"/>
-          <w:szCs w:val="20"/>
-          <w:lang w:eastAsia="en-IN"/>
-        </w:rPr>
-        <w:t>can</w:t>
-      </w:r>
-      <w:r>
-        <w:rPr>
-          <w:rFonts w:ascii="Times New Roman" w:eastAsia="Times New Roman" w:hAnsi="Times New Roman" w:cs="Times New Roman"/>
-          <w:sz w:val="20"/>
-          <w:szCs w:val="20"/>
-          <w:lang w:eastAsia="en-IN"/>
-        </w:rPr>
-        <w:t xml:space="preserve"> show an example of using the new GeoJSON file in R and the </w:t>
-      </w:r>
-      <w:hyperlink r:id="rId7" w:tgtFrame="_blank" w:history="1"/>
-      <w:r>
-        <w:t xml:space="preserve">sf </w:t>
-      </w:r>
-      <w:r>
-        <w:rPr>
-          <w:rFonts w:ascii="Times New Roman" w:eastAsia="Times New Roman" w:hAnsi="Times New Roman" w:cs="Times New Roman"/>
-          <w:sz w:val="20"/>
-          <w:szCs w:val="20"/>
-          <w:lang w:eastAsia="en-IN"/>
-        </w:rPr>
-        <w:t>package:</w:t>
-      </w:r>
-    </w:p>
-    <w:p>
-      <w:pPr>
         <w:tabs>
           <w:tab w:val="left" w:pos="916"/>
           <w:tab w:val="left" w:pos="1832"/>
@@ -310,273 +235,424 @@
           <w:szCs w:val="20"/>
           <w:lang w:eastAsia="en-IN"/>
         </w:rPr>
-        <w:t># get the GeoJSON file from: https://gitlab.com/hrbrmstr/quebec-hex-ridings or https://github.com/hrbrmstr/quebec-hex-ridings</w:t>
-      </w:r>
-    </w:p>
-    <w:p>
-      <w:pPr>
-        <w:tabs>
-          <w:tab w:val="left" w:pos="916"/>
-          <w:tab w:val="left" w:pos="1832"/>
-          <w:tab w:val="left" w:pos="2748"/>
-          <w:tab w:val="left" w:pos="3664"/>
-          <w:tab w:val="left" w:pos="4580"/>
-          <w:tab w:val="left" w:pos="5496"/>
-          <w:tab w:val="left" w:pos="6412"/>
-          <w:tab w:val="left" w:pos="7328"/>
-          <w:tab w:val="left" w:pos="8244"/>
-          <w:tab w:val="left" w:pos="9160"/>
-          <w:tab w:val="left" w:pos="10076"/>
-          <w:tab w:val="left" w:pos="10992"/>
-          <w:tab w:val="left" w:pos="11908"/>
-          <w:tab w:val="left" w:pos="12824"/>
-          <w:tab w:val="left" w:pos="13740"/>
-          <w:tab w:val="left" w:pos="14656"/>
-        </w:tabs>
-        <w:spacing w:after="0" w:line="240" w:lineRule="auto"/>
-        <w:rPr>
-          <w:rFonts w:ascii="Courier New" w:eastAsia="Times New Roman" w:hAnsi="Courier New" w:cs="Courier New"/>
-          <w:sz w:val="20"/>
-          <w:szCs w:val="20"/>
-          <w:lang w:eastAsia="en-IN"/>
-        </w:rPr>
-      </w:pPr>
-      <w:r>
-        <w:rPr>
-          <w:rFonts w:ascii="Courier New" w:eastAsia="Times New Roman" w:hAnsi="Courier New" w:cs="Courier New"/>
-          <w:sz w:val="20"/>
-          <w:szCs w:val="20"/>
-          <w:lang w:eastAsia="en-IN"/>
-        </w:rPr>
-        <w:t xml:space="preserve">sf::st_read("quebec-ridings.geojson", quiet = TRUE, stringsAsFactors = FALSE) %&gt;% </w:t>
-      </w:r>
-    </w:p>
-    <w:p>
-      <w:pPr>
-        <w:tabs>
-          <w:tab w:val="left" w:pos="916"/>
-          <w:tab w:val="left" w:pos="1832"/>
-          <w:tab w:val="left" w:pos="2748"/>
-          <w:tab w:val="left" w:pos="3664"/>
-          <w:tab w:val="left" w:pos="4580"/>
-          <w:tab w:val="left" w:pos="5496"/>
-          <w:tab w:val="left" w:pos="6412"/>
-          <w:tab w:val="left" w:pos="7328"/>
-          <w:tab w:val="left" w:pos="8244"/>
-          <w:tab w:val="left" w:pos="9160"/>
-          <w:tab w:val="left" w:pos="10076"/>
-          <w:tab w:val="left" w:pos="10992"/>
-          <w:tab w:val="left" w:pos="11908"/>
-          <w:tab w:val="left" w:pos="12824"/>
-          <w:tab w:val="left" w:pos="13740"/>
-          <w:tab w:val="left" w:pos="14656"/>
-        </w:tabs>
-        <w:spacing w:after="0" w:line="240" w:lineRule="auto"/>
-        <w:rPr>
-          <w:rFonts w:ascii="Courier New" w:eastAsia="Times New Roman" w:hAnsi="Courier New" w:cs="Courier New"/>
-          <w:sz w:val="20"/>
-          <w:szCs w:val="20"/>
-          <w:lang w:eastAsia="en-IN"/>
-        </w:rPr>
-      </w:pPr>
-      <w:r>
-        <w:rPr>
-          <w:rFonts w:ascii="Courier New" w:eastAsia="Times New Roman" w:hAnsi="Courier New" w:cs="Courier New"/>
-          <w:sz w:val="20"/>
-          <w:szCs w:val="20"/>
-          <w:lang w:eastAsia="en-IN"/>
-        </w:rPr>
-        <w:t xml:space="preserve">  ggplot() +</w:t>
-      </w:r>
-    </w:p>
-    <w:p>
-      <w:pPr>
-        <w:tabs>
-          <w:tab w:val="left" w:pos="916"/>
-          <w:tab w:val="left" w:pos="1832"/>
-          <w:tab w:val="left" w:pos="2748"/>
-          <w:tab w:val="left" w:pos="3664"/>
-          <w:tab w:val="left" w:pos="4580"/>
-          <w:tab w:val="left" w:pos="5496"/>
-          <w:tab w:val="left" w:pos="6412"/>
-          <w:tab w:val="left" w:pos="7328"/>
-          <w:tab w:val="left" w:pos="8244"/>
-          <w:tab w:val="left" w:pos="9160"/>
-          <w:tab w:val="left" w:pos="10076"/>
-          <w:tab w:val="left" w:pos="10992"/>
-          <w:tab w:val="left" w:pos="11908"/>
-          <w:tab w:val="left" w:pos="12824"/>
-          <w:tab w:val="left" w:pos="13740"/>
-          <w:tab w:val="left" w:pos="14656"/>
-        </w:tabs>
-        <w:spacing w:after="0" w:line="240" w:lineRule="auto"/>
-        <w:rPr>
-          <w:rFonts w:ascii="Courier New" w:eastAsia="Times New Roman" w:hAnsi="Courier New" w:cs="Courier New"/>
-          <w:sz w:val="20"/>
-          <w:szCs w:val="20"/>
-          <w:lang w:eastAsia="en-IN"/>
-        </w:rPr>
-      </w:pPr>
-      <w:r>
-        <w:rPr>
-          <w:rFonts w:ascii="Courier New" w:eastAsia="Times New Roman" w:hAnsi="Courier New" w:cs="Courier New"/>
-          <w:sz w:val="20"/>
-          <w:szCs w:val="20"/>
-          <w:lang w:eastAsia="en-IN"/>
-        </w:rPr>
-        <w:t xml:space="preserve">  geom_sf(aes(fill = regionname)) +</w:t>
-      </w:r>
-    </w:p>
-    <w:p>
-      <w:pPr>
-        <w:tabs>
-          <w:tab w:val="left" w:pos="916"/>
-          <w:tab w:val="left" w:pos="1832"/>
-          <w:tab w:val="left" w:pos="2748"/>
-          <w:tab w:val="left" w:pos="3664"/>
-          <w:tab w:val="left" w:pos="4580"/>
-          <w:tab w:val="left" w:pos="5496"/>
-          <w:tab w:val="left" w:pos="6412"/>
-          <w:tab w:val="left" w:pos="7328"/>
-          <w:tab w:val="left" w:pos="8244"/>
-          <w:tab w:val="left" w:pos="9160"/>
-          <w:tab w:val="left" w:pos="10076"/>
-          <w:tab w:val="left" w:pos="10992"/>
-          <w:tab w:val="left" w:pos="11908"/>
-          <w:tab w:val="left" w:pos="12824"/>
-          <w:tab w:val="left" w:pos="13740"/>
-          <w:tab w:val="left" w:pos="14656"/>
-        </w:tabs>
-        <w:spacing w:after="0" w:line="240" w:lineRule="auto"/>
-        <w:rPr>
-          <w:rFonts w:ascii="Courier New" w:eastAsia="Times New Roman" w:hAnsi="Courier New" w:cs="Courier New"/>
-          <w:sz w:val="20"/>
-          <w:szCs w:val="20"/>
-          <w:lang w:eastAsia="en-IN"/>
-        </w:rPr>
-      </w:pPr>
-      <w:r>
-        <w:rPr>
-          <w:rFonts w:ascii="Courier New" w:eastAsia="Times New Roman" w:hAnsi="Courier New" w:cs="Courier New"/>
-          <w:sz w:val="20"/>
-          <w:szCs w:val="20"/>
-          <w:lang w:eastAsia="en-IN"/>
-        </w:rPr>
-        <w:t xml:space="preserve">  coord_sf(datum = NA) +</w:t>
-      </w:r>
-    </w:p>
-    <w:p>
-      <w:pPr>
-        <w:tabs>
-          <w:tab w:val="left" w:pos="916"/>
-          <w:tab w:val="left" w:pos="1832"/>
-          <w:tab w:val="left" w:pos="2748"/>
-          <w:tab w:val="left" w:pos="3664"/>
-          <w:tab w:val="left" w:pos="4580"/>
-          <w:tab w:val="left" w:pos="5496"/>
-          <w:tab w:val="left" w:pos="6412"/>
-          <w:tab w:val="left" w:pos="7328"/>
-          <w:tab w:val="left" w:pos="8244"/>
-          <w:tab w:val="left" w:pos="9160"/>
-          <w:tab w:val="left" w:pos="10076"/>
-          <w:tab w:val="left" w:pos="10992"/>
-          <w:tab w:val="left" w:pos="11908"/>
-          <w:tab w:val="left" w:pos="12824"/>
-          <w:tab w:val="left" w:pos="13740"/>
-          <w:tab w:val="left" w:pos="14656"/>
-        </w:tabs>
-        <w:spacing w:after="0" w:line="240" w:lineRule="auto"/>
-        <w:rPr>
-          <w:rFonts w:ascii="Courier New" w:eastAsia="Times New Roman" w:hAnsi="Courier New" w:cs="Courier New"/>
-          <w:sz w:val="20"/>
-          <w:szCs w:val="20"/>
-          <w:lang w:eastAsia="en-IN"/>
-        </w:rPr>
-      </w:pPr>
-      <w:r>
-        <w:rPr>
-          <w:rFonts w:ascii="Courier New" w:eastAsia="Times New Roman" w:hAnsi="Courier New" w:cs="Courier New"/>
-          <w:sz w:val="20"/>
-          <w:szCs w:val="20"/>
-          <w:lang w:eastAsia="en-IN"/>
-        </w:rPr>
-        <w:t xml:space="preserve">  ggthemes::scale_fill_tableau(name = NULL, "Tableau 20") +</w:t>
-      </w:r>
-    </w:p>
-    <w:p>
-      <w:pPr>
-        <w:tabs>
-          <w:tab w:val="left" w:pos="916"/>
-          <w:tab w:val="left" w:pos="1832"/>
-          <w:tab w:val="left" w:pos="2748"/>
-          <w:tab w:val="left" w:pos="3664"/>
-          <w:tab w:val="left" w:pos="4580"/>
-          <w:tab w:val="left" w:pos="5496"/>
-          <w:tab w:val="left" w:pos="6412"/>
-          <w:tab w:val="left" w:pos="7328"/>
-          <w:tab w:val="left" w:pos="8244"/>
-          <w:tab w:val="left" w:pos="9160"/>
-          <w:tab w:val="left" w:pos="10076"/>
-          <w:tab w:val="left" w:pos="10992"/>
-          <w:tab w:val="left" w:pos="11908"/>
-          <w:tab w:val="left" w:pos="12824"/>
-          <w:tab w:val="left" w:pos="13740"/>
-          <w:tab w:val="left" w:pos="14656"/>
-        </w:tabs>
-        <w:spacing w:after="0" w:line="240" w:lineRule="auto"/>
-        <w:rPr>
-          <w:rFonts w:ascii="Courier New" w:eastAsia="Times New Roman" w:hAnsi="Courier New" w:cs="Courier New"/>
-          <w:sz w:val="20"/>
-          <w:szCs w:val="20"/>
-          <w:lang w:eastAsia="en-IN"/>
-        </w:rPr>
-      </w:pPr>
-      <w:r>
-        <w:rPr>
-          <w:rFonts w:ascii="Courier New" w:eastAsia="Times New Roman" w:hAnsi="Courier New" w:cs="Courier New"/>
-          <w:sz w:val="20"/>
-          <w:szCs w:val="20"/>
-          <w:lang w:eastAsia="en-IN"/>
-        </w:rPr>
-        <w:t xml:space="preserve">  ggthemes::theme_map() +</w:t>
-      </w:r>
-    </w:p>
-    <w:p>
-      <w:pPr>
-        <w:tabs>
-          <w:tab w:val="left" w:pos="916"/>
-          <w:tab w:val="left" w:pos="1832"/>
-          <w:tab w:val="left" w:pos="2748"/>
-          <w:tab w:val="left" w:pos="3664"/>
-          <w:tab w:val="left" w:pos="4580"/>
-          <w:tab w:val="left" w:pos="5496"/>
-          <w:tab w:val="left" w:pos="6412"/>
-          <w:tab w:val="left" w:pos="7328"/>
-          <w:tab w:val="left" w:pos="8244"/>
-          <w:tab w:val="left" w:pos="9160"/>
-          <w:tab w:val="left" w:pos="10076"/>
-          <w:tab w:val="left" w:pos="10992"/>
-          <w:tab w:val="left" w:pos="11908"/>
-          <w:tab w:val="left" w:pos="12824"/>
-          <w:tab w:val="left" w:pos="13740"/>
-          <w:tab w:val="left" w:pos="14656"/>
-        </w:tabs>
-        <w:spacing w:after="0" w:line="240" w:lineRule="auto"/>
-        <w:rPr>
-          <w:rFonts w:ascii="Courier New" w:eastAsia="Times New Roman" w:hAnsi="Courier New" w:cs="Courier New"/>
-          <w:sz w:val="20"/>
-          <w:szCs w:val="20"/>
-          <w:lang w:eastAsia="en-IN"/>
-        </w:rPr>
-      </w:pPr>
-      <w:r>
-        <w:rPr>
-          <w:rFonts w:ascii="Courier New" w:eastAsia="Times New Roman" w:hAnsi="Courier New" w:cs="Courier New"/>
-          <w:sz w:val="20"/>
-          <w:szCs w:val="20"/>
-          <w:lang w:eastAsia="en-IN"/>
-        </w:rPr>
-        <w:t xml:space="preserve">  theme(legend.position = "bottom")</w:t>
+        <w:t xml:space="preserve"># </w:t>
+      </w:r>
+      <w:proofErr w:type="gramStart"/>
+      <w:r>
+        <w:rPr>
+          <w:rFonts w:ascii="Courier New" w:eastAsia="Times New Roman" w:hAnsi="Courier New" w:cs="Courier New"/>
+          <w:sz w:val="20"/>
+          <w:szCs w:val="20"/>
+          <w:lang w:eastAsia="en-IN"/>
+        </w:rPr>
+        <w:t>get</w:t>
+      </w:r>
+      <w:proofErr w:type="gramEnd"/>
+      <w:r>
+        <w:rPr>
+          <w:rFonts w:ascii="Courier New" w:eastAsia="Times New Roman" w:hAnsi="Courier New" w:cs="Courier New"/>
+          <w:sz w:val="20"/>
+          <w:szCs w:val="20"/>
+          <w:lang w:eastAsia="en-IN"/>
+        </w:rPr>
+        <w:t xml:space="preserve"> the GeoJSON file from: https://gitlab.com/hrbrmstr/quebec-hex-ridings or https://github.com/hrbrmstr/quebec-hex-ridings</w:t>
+      </w:r>
+    </w:p>
+    <w:p>
+      <w:pPr>
+        <w:tabs>
+          <w:tab w:val="left" w:pos="916"/>
+          <w:tab w:val="left" w:pos="1832"/>
+          <w:tab w:val="left" w:pos="2748"/>
+          <w:tab w:val="left" w:pos="3664"/>
+          <w:tab w:val="left" w:pos="4580"/>
+          <w:tab w:val="left" w:pos="5496"/>
+          <w:tab w:val="left" w:pos="6412"/>
+          <w:tab w:val="left" w:pos="7328"/>
+          <w:tab w:val="left" w:pos="8244"/>
+          <w:tab w:val="left" w:pos="9160"/>
+          <w:tab w:val="left" w:pos="10076"/>
+          <w:tab w:val="left" w:pos="10992"/>
+          <w:tab w:val="left" w:pos="11908"/>
+          <w:tab w:val="left" w:pos="12824"/>
+          <w:tab w:val="left" w:pos="13740"/>
+          <w:tab w:val="left" w:pos="14656"/>
+        </w:tabs>
+        <w:spacing w:after="0" w:line="240" w:lineRule="auto"/>
+        <w:rPr>
+          <w:rFonts w:ascii="Courier New" w:eastAsia="Times New Roman" w:hAnsi="Courier New" w:cs="Courier New"/>
+          <w:sz w:val="20"/>
+          <w:szCs w:val="20"/>
+          <w:lang w:eastAsia="en-IN"/>
+        </w:rPr>
+      </w:pPr>
+      <w:proofErr w:type="gramStart"/>
+      <w:r>
+        <w:rPr>
+          <w:rFonts w:ascii="Courier New" w:eastAsia="Times New Roman" w:hAnsi="Courier New" w:cs="Courier New"/>
+          <w:sz w:val="20"/>
+          <w:szCs w:val="20"/>
+          <w:lang w:eastAsia="en-IN"/>
+        </w:rPr>
+        <w:t>sf::</w:t>
+      </w:r>
+      <w:proofErr w:type="gramEnd"/>
+      <w:r>
+        <w:rPr>
+          <w:rFonts w:ascii="Courier New" w:eastAsia="Times New Roman" w:hAnsi="Courier New" w:cs="Courier New"/>
+          <w:sz w:val="20"/>
+          <w:szCs w:val="20"/>
+          <w:lang w:eastAsia="en-IN"/>
+        </w:rPr>
+        <w:t xml:space="preserve">st_read("quebec-ridings.geojson", quiet = TRUE, stringsAsFactors = FALSE) %&gt;% </w:t>
+      </w:r>
+    </w:p>
+    <w:p>
+      <w:pPr>
+        <w:tabs>
+          <w:tab w:val="left" w:pos="916"/>
+          <w:tab w:val="left" w:pos="1832"/>
+          <w:tab w:val="left" w:pos="2748"/>
+          <w:tab w:val="left" w:pos="3664"/>
+          <w:tab w:val="left" w:pos="4580"/>
+          <w:tab w:val="left" w:pos="5496"/>
+          <w:tab w:val="left" w:pos="6412"/>
+          <w:tab w:val="left" w:pos="7328"/>
+          <w:tab w:val="left" w:pos="8244"/>
+          <w:tab w:val="left" w:pos="9160"/>
+          <w:tab w:val="left" w:pos="10076"/>
+          <w:tab w:val="left" w:pos="10992"/>
+          <w:tab w:val="left" w:pos="11908"/>
+          <w:tab w:val="left" w:pos="12824"/>
+          <w:tab w:val="left" w:pos="13740"/>
+          <w:tab w:val="left" w:pos="14656"/>
+        </w:tabs>
+        <w:spacing w:after="0" w:line="240" w:lineRule="auto"/>
+        <w:rPr>
+          <w:rFonts w:ascii="Courier New" w:eastAsia="Times New Roman" w:hAnsi="Courier New" w:cs="Courier New"/>
+          <w:sz w:val="20"/>
+          <w:szCs w:val="20"/>
+          <w:lang w:eastAsia="en-IN"/>
+        </w:rPr>
+      </w:pPr>
+      <w:r>
+        <w:rPr>
+          <w:rFonts w:ascii="Courier New" w:eastAsia="Times New Roman" w:hAnsi="Courier New" w:cs="Courier New"/>
+          <w:sz w:val="20"/>
+          <w:szCs w:val="20"/>
+          <w:lang w:eastAsia="en-IN"/>
+        </w:rPr>
+        <w:t xml:space="preserve">  </w:t>
+      </w:r>
+      <w:proofErr w:type="gramStart"/>
+      <w:r>
+        <w:rPr>
+          <w:rFonts w:ascii="Courier New" w:eastAsia="Times New Roman" w:hAnsi="Courier New" w:cs="Courier New"/>
+          <w:sz w:val="20"/>
+          <w:szCs w:val="20"/>
+          <w:lang w:eastAsia="en-IN"/>
+        </w:rPr>
+        <w:t>ggplot(</w:t>
+      </w:r>
+      <w:proofErr w:type="gramEnd"/>
+      <w:r>
+        <w:rPr>
+          <w:rFonts w:ascii="Courier New" w:eastAsia="Times New Roman" w:hAnsi="Courier New" w:cs="Courier New"/>
+          <w:sz w:val="20"/>
+          <w:szCs w:val="20"/>
+          <w:lang w:eastAsia="en-IN"/>
+        </w:rPr>
+        <w:t>) +</w:t>
+      </w:r>
+    </w:p>
+    <w:p>
+      <w:pPr>
+        <w:tabs>
+          <w:tab w:val="left" w:pos="916"/>
+          <w:tab w:val="left" w:pos="1832"/>
+          <w:tab w:val="left" w:pos="2748"/>
+          <w:tab w:val="left" w:pos="3664"/>
+          <w:tab w:val="left" w:pos="4580"/>
+          <w:tab w:val="left" w:pos="5496"/>
+          <w:tab w:val="left" w:pos="6412"/>
+          <w:tab w:val="left" w:pos="7328"/>
+          <w:tab w:val="left" w:pos="8244"/>
+          <w:tab w:val="left" w:pos="9160"/>
+          <w:tab w:val="left" w:pos="10076"/>
+          <w:tab w:val="left" w:pos="10992"/>
+          <w:tab w:val="left" w:pos="11908"/>
+          <w:tab w:val="left" w:pos="12824"/>
+          <w:tab w:val="left" w:pos="13740"/>
+          <w:tab w:val="left" w:pos="14656"/>
+        </w:tabs>
+        <w:spacing w:after="0" w:line="240" w:lineRule="auto"/>
+        <w:rPr>
+          <w:rFonts w:ascii="Courier New" w:eastAsia="Times New Roman" w:hAnsi="Courier New" w:cs="Courier New"/>
+          <w:sz w:val="20"/>
+          <w:szCs w:val="20"/>
+          <w:lang w:eastAsia="en-IN"/>
+        </w:rPr>
+      </w:pPr>
+      <w:r>
+        <w:rPr>
+          <w:rFonts w:ascii="Courier New" w:eastAsia="Times New Roman" w:hAnsi="Courier New" w:cs="Courier New"/>
+          <w:sz w:val="20"/>
+          <w:szCs w:val="20"/>
+          <w:lang w:eastAsia="en-IN"/>
+        </w:rPr>
+        <w:t xml:space="preserve">  geom_</w:t>
+      </w:r>
+      <w:proofErr w:type="gramStart"/>
+      <w:r>
+        <w:rPr>
+          <w:rFonts w:ascii="Courier New" w:eastAsia="Times New Roman" w:hAnsi="Courier New" w:cs="Courier New"/>
+          <w:sz w:val="20"/>
+          <w:szCs w:val="20"/>
+          <w:lang w:eastAsia="en-IN"/>
+        </w:rPr>
+        <w:t>sf(</w:t>
+      </w:r>
+      <w:proofErr w:type="gramEnd"/>
+      <w:r>
+        <w:rPr>
+          <w:rFonts w:ascii="Courier New" w:eastAsia="Times New Roman" w:hAnsi="Courier New" w:cs="Courier New"/>
+          <w:sz w:val="20"/>
+          <w:szCs w:val="20"/>
+          <w:lang w:eastAsia="en-IN"/>
+        </w:rPr>
+        <w:t>aes(fill = regionname)) +</w:t>
+      </w:r>
+    </w:p>
+    <w:p>
+      <w:pPr>
+        <w:tabs>
+          <w:tab w:val="left" w:pos="916"/>
+          <w:tab w:val="left" w:pos="1832"/>
+          <w:tab w:val="left" w:pos="2748"/>
+          <w:tab w:val="left" w:pos="3664"/>
+          <w:tab w:val="left" w:pos="4580"/>
+          <w:tab w:val="left" w:pos="5496"/>
+          <w:tab w:val="left" w:pos="6412"/>
+          <w:tab w:val="left" w:pos="7328"/>
+          <w:tab w:val="left" w:pos="8244"/>
+          <w:tab w:val="left" w:pos="9160"/>
+          <w:tab w:val="left" w:pos="10076"/>
+          <w:tab w:val="left" w:pos="10992"/>
+          <w:tab w:val="left" w:pos="11908"/>
+          <w:tab w:val="left" w:pos="12824"/>
+          <w:tab w:val="left" w:pos="13740"/>
+          <w:tab w:val="left" w:pos="14656"/>
+        </w:tabs>
+        <w:spacing w:after="0" w:line="240" w:lineRule="auto"/>
+        <w:rPr>
+          <w:rFonts w:ascii="Courier New" w:eastAsia="Times New Roman" w:hAnsi="Courier New" w:cs="Courier New"/>
+          <w:sz w:val="20"/>
+          <w:szCs w:val="20"/>
+          <w:lang w:eastAsia="en-IN"/>
+        </w:rPr>
+      </w:pPr>
+      <w:r>
+        <w:rPr>
+          <w:rFonts w:ascii="Courier New" w:eastAsia="Times New Roman" w:hAnsi="Courier New" w:cs="Courier New"/>
+          <w:sz w:val="20"/>
+          <w:szCs w:val="20"/>
+          <w:lang w:eastAsia="en-IN"/>
+        </w:rPr>
+        <w:t xml:space="preserve">  coord_</w:t>
+      </w:r>
+      <w:proofErr w:type="gramStart"/>
+      <w:r>
+        <w:rPr>
+          <w:rFonts w:ascii="Courier New" w:eastAsia="Times New Roman" w:hAnsi="Courier New" w:cs="Courier New"/>
+          <w:sz w:val="20"/>
+          <w:szCs w:val="20"/>
+          <w:lang w:eastAsia="en-IN"/>
+        </w:rPr>
+        <w:t>sf(</w:t>
+      </w:r>
+      <w:proofErr w:type="gramEnd"/>
+      <w:r>
+        <w:rPr>
+          <w:rFonts w:ascii="Courier New" w:eastAsia="Times New Roman" w:hAnsi="Courier New" w:cs="Courier New"/>
+          <w:sz w:val="20"/>
+          <w:szCs w:val="20"/>
+          <w:lang w:eastAsia="en-IN"/>
+        </w:rPr>
+        <w:t>datum = NA) +</w:t>
+      </w:r>
+    </w:p>
+    <w:p>
+      <w:pPr>
+        <w:tabs>
+          <w:tab w:val="left" w:pos="916"/>
+          <w:tab w:val="left" w:pos="1832"/>
+          <w:tab w:val="left" w:pos="2748"/>
+          <w:tab w:val="left" w:pos="3664"/>
+          <w:tab w:val="left" w:pos="4580"/>
+          <w:tab w:val="left" w:pos="5496"/>
+          <w:tab w:val="left" w:pos="6412"/>
+          <w:tab w:val="left" w:pos="7328"/>
+          <w:tab w:val="left" w:pos="8244"/>
+          <w:tab w:val="left" w:pos="9160"/>
+          <w:tab w:val="left" w:pos="10076"/>
+          <w:tab w:val="left" w:pos="10992"/>
+          <w:tab w:val="left" w:pos="11908"/>
+          <w:tab w:val="left" w:pos="12824"/>
+          <w:tab w:val="left" w:pos="13740"/>
+          <w:tab w:val="left" w:pos="14656"/>
+        </w:tabs>
+        <w:spacing w:after="0" w:line="240" w:lineRule="auto"/>
+        <w:rPr>
+          <w:rFonts w:ascii="Courier New" w:eastAsia="Times New Roman" w:hAnsi="Courier New" w:cs="Courier New"/>
+          <w:sz w:val="20"/>
+          <w:szCs w:val="20"/>
+          <w:lang w:eastAsia="en-IN"/>
+        </w:rPr>
+      </w:pPr>
+      <w:r>
+        <w:rPr>
+          <w:rFonts w:ascii="Courier New" w:eastAsia="Times New Roman" w:hAnsi="Courier New" w:cs="Courier New"/>
+          <w:sz w:val="20"/>
+          <w:szCs w:val="20"/>
+          <w:lang w:eastAsia="en-IN"/>
+        </w:rPr>
+        <w:t xml:space="preserve">  </w:t>
+      </w:r>
+      <w:proofErr w:type="gramStart"/>
+      <w:r>
+        <w:rPr>
+          <w:rFonts w:ascii="Courier New" w:eastAsia="Times New Roman" w:hAnsi="Courier New" w:cs="Courier New"/>
+          <w:sz w:val="20"/>
+          <w:szCs w:val="20"/>
+          <w:lang w:eastAsia="en-IN"/>
+        </w:rPr>
+        <w:t>ggthemes::</w:t>
+      </w:r>
+      <w:proofErr w:type="gramEnd"/>
+      <w:r>
+        <w:rPr>
+          <w:rFonts w:ascii="Courier New" w:eastAsia="Times New Roman" w:hAnsi="Courier New" w:cs="Courier New"/>
+          <w:sz w:val="20"/>
+          <w:szCs w:val="20"/>
+          <w:lang w:eastAsia="en-IN"/>
+        </w:rPr>
+        <w:t>scale_fill_tableau(name = NULL, "Tableau 20") +</w:t>
+      </w:r>
+    </w:p>
+    <w:p>
+      <w:pPr>
+        <w:tabs>
+          <w:tab w:val="left" w:pos="916"/>
+          <w:tab w:val="left" w:pos="1832"/>
+          <w:tab w:val="left" w:pos="2748"/>
+          <w:tab w:val="left" w:pos="3664"/>
+          <w:tab w:val="left" w:pos="4580"/>
+          <w:tab w:val="left" w:pos="5496"/>
+          <w:tab w:val="left" w:pos="6412"/>
+          <w:tab w:val="left" w:pos="7328"/>
+          <w:tab w:val="left" w:pos="8244"/>
+          <w:tab w:val="left" w:pos="9160"/>
+          <w:tab w:val="left" w:pos="10076"/>
+          <w:tab w:val="left" w:pos="10992"/>
+          <w:tab w:val="left" w:pos="11908"/>
+          <w:tab w:val="left" w:pos="12824"/>
+          <w:tab w:val="left" w:pos="13740"/>
+          <w:tab w:val="left" w:pos="14656"/>
+        </w:tabs>
+        <w:spacing w:after="0" w:line="240" w:lineRule="auto"/>
+        <w:rPr>
+          <w:rFonts w:ascii="Courier New" w:eastAsia="Times New Roman" w:hAnsi="Courier New" w:cs="Courier New"/>
+          <w:sz w:val="20"/>
+          <w:szCs w:val="20"/>
+          <w:lang w:eastAsia="en-IN"/>
+        </w:rPr>
+      </w:pPr>
+      <w:r>
+        <w:rPr>
+          <w:rFonts w:ascii="Courier New" w:eastAsia="Times New Roman" w:hAnsi="Courier New" w:cs="Courier New"/>
+          <w:sz w:val="20"/>
+          <w:szCs w:val="20"/>
+          <w:lang w:eastAsia="en-IN"/>
+        </w:rPr>
+        <w:t xml:space="preserve">  </w:t>
+      </w:r>
+      <w:proofErr w:type="gramStart"/>
+      <w:r>
+        <w:rPr>
+          <w:rFonts w:ascii="Courier New" w:eastAsia="Times New Roman" w:hAnsi="Courier New" w:cs="Courier New"/>
+          <w:sz w:val="20"/>
+          <w:szCs w:val="20"/>
+          <w:lang w:eastAsia="en-IN"/>
+        </w:rPr>
+        <w:t>ggthemes::</w:t>
+      </w:r>
+      <w:proofErr w:type="gramEnd"/>
+      <w:r>
+        <w:rPr>
+          <w:rFonts w:ascii="Courier New" w:eastAsia="Times New Roman" w:hAnsi="Courier New" w:cs="Courier New"/>
+          <w:sz w:val="20"/>
+          <w:szCs w:val="20"/>
+          <w:lang w:eastAsia="en-IN"/>
+        </w:rPr>
+        <w:t>theme_map() +</w:t>
+      </w:r>
+    </w:p>
+    <w:p>
+      <w:pPr>
+        <w:tabs>
+          <w:tab w:val="left" w:pos="916"/>
+          <w:tab w:val="left" w:pos="1832"/>
+          <w:tab w:val="left" w:pos="2748"/>
+          <w:tab w:val="left" w:pos="3664"/>
+          <w:tab w:val="left" w:pos="4580"/>
+          <w:tab w:val="left" w:pos="5496"/>
+          <w:tab w:val="left" w:pos="6412"/>
+          <w:tab w:val="left" w:pos="7328"/>
+          <w:tab w:val="left" w:pos="8244"/>
+          <w:tab w:val="left" w:pos="9160"/>
+          <w:tab w:val="left" w:pos="10076"/>
+          <w:tab w:val="left" w:pos="10992"/>
+          <w:tab w:val="left" w:pos="11908"/>
+          <w:tab w:val="left" w:pos="12824"/>
+          <w:tab w:val="left" w:pos="13740"/>
+          <w:tab w:val="left" w:pos="14656"/>
+        </w:tabs>
+        <w:spacing w:after="0" w:line="240" w:lineRule="auto"/>
+        <w:rPr>
+          <w:rFonts w:ascii="Courier New" w:eastAsia="Times New Roman" w:hAnsi="Courier New" w:cs="Courier New"/>
+          <w:sz w:val="20"/>
+          <w:szCs w:val="20"/>
+          <w:lang w:eastAsia="en-IN"/>
+        </w:rPr>
+      </w:pPr>
+      <w:r>
+        <w:rPr>
+          <w:rFonts w:ascii="Courier New" w:eastAsia="Times New Roman" w:hAnsi="Courier New" w:cs="Courier New"/>
+          <w:sz w:val="20"/>
+          <w:szCs w:val="20"/>
+          <w:lang w:eastAsia="en-IN"/>
+        </w:rPr>
+        <w:t xml:space="preserve">  </w:t>
+      </w:r>
+      <w:proofErr w:type="gramStart"/>
+      <w:r>
+        <w:rPr>
+          <w:rFonts w:ascii="Courier New" w:eastAsia="Times New Roman" w:hAnsi="Courier New" w:cs="Courier New"/>
+          <w:sz w:val="20"/>
+          <w:szCs w:val="20"/>
+          <w:lang w:eastAsia="en-IN"/>
+        </w:rPr>
+        <w:t>theme(</w:t>
+      </w:r>
+      <w:proofErr w:type="gramEnd"/>
+      <w:r>
+        <w:rPr>
+          <w:rFonts w:ascii="Courier New" w:eastAsia="Times New Roman" w:hAnsi="Courier New" w:cs="Courier New"/>
+          <w:sz w:val="20"/>
+          <w:szCs w:val="20"/>
+          <w:lang w:eastAsia="en-IN"/>
+        </w:rPr>
+        <w:t>legend.position = "bottom")</w:t>
       </w:r>
     </w:p>
     <w:p>
@@ -604,7 +680,7 @@
             <wp:extent cx="4290060" cy="3208020"/>
             <wp:effectExtent l="0" t="0" r="0" b="0"/>
             <wp:docPr id="12" name="Picture 12">
-              <a:hlinkClick xmlns:a="http://schemas.openxmlformats.org/drawingml/2006/main" r:id="rId8" tgtFrame="&quot;_blank&quot;"/>
+              <a:hlinkClick xmlns:a="http://schemas.openxmlformats.org/drawingml/2006/main" r:id="rId6" tgtFrame="&quot;_blank&quot;"/>
             </wp:docPr>
             <wp:cNvGraphicFramePr>
               <a:graphicFrameLocks xmlns:a="http://schemas.openxmlformats.org/drawingml/2006/main" noChangeAspect="1"/>
@@ -614,14 +690,14 @@
                 <pic:pic xmlns:pic="http://schemas.openxmlformats.org/drawingml/2006/picture">
                   <pic:nvPicPr>
                     <pic:cNvPr id="0" name="Picture 12">
-                      <a:hlinkClick r:id="rId8" tgtFrame="&quot;_blank&quot;"/>
+                      <a:hlinkClick r:id="rId6" tgtFrame="&quot;_blank&quot;"/>
                     </pic:cNvPr>
                     <pic:cNvPicPr>
                       <a:picLocks noChangeAspect="1" noChangeArrowheads="1"/>
                     </pic:cNvPicPr>
                   </pic:nvPicPr>
                   <pic:blipFill>
-                    <a:blip r:embed="rId9">
+                    <a:blip r:embed="rId7">
                       <a:extLst>
                         <a:ext uri="{28A0092B-C50C-407E-A947-70E740481C1C}">
                           <a14:useLocalDpi xmlns:a14="http://schemas.microsoft.com/office/drawing/2010/main" val="0"/>
@@ -889,83 +965,134 @@
           <w:szCs w:val="20"/>
           <w:lang w:eastAsia="en-IN"/>
         </w:rPr>
-        <w:t>plt &lt;- image_graph(1488, 1191, bg = "white")</w:t>
-      </w:r>
-    </w:p>
-    <w:p>
-      <w:pPr>
-        <w:tabs>
-          <w:tab w:val="left" w:pos="916"/>
-          <w:tab w:val="left" w:pos="1832"/>
-          <w:tab w:val="left" w:pos="2748"/>
-          <w:tab w:val="left" w:pos="3664"/>
-          <w:tab w:val="left" w:pos="4580"/>
-          <w:tab w:val="left" w:pos="5496"/>
-          <w:tab w:val="left" w:pos="6412"/>
-          <w:tab w:val="left" w:pos="7328"/>
-          <w:tab w:val="left" w:pos="8244"/>
-          <w:tab w:val="left" w:pos="9160"/>
-          <w:tab w:val="left" w:pos="10076"/>
-          <w:tab w:val="left" w:pos="10992"/>
-          <w:tab w:val="left" w:pos="11908"/>
-          <w:tab w:val="left" w:pos="12824"/>
-          <w:tab w:val="left" w:pos="13740"/>
-          <w:tab w:val="left" w:pos="14656"/>
-        </w:tabs>
-        <w:spacing w:after="0" w:line="240" w:lineRule="auto"/>
-        <w:rPr>
-          <w:rFonts w:ascii="Courier New" w:eastAsia="Times New Roman" w:hAnsi="Courier New" w:cs="Courier New"/>
-          <w:sz w:val="20"/>
-          <w:szCs w:val="20"/>
-          <w:lang w:eastAsia="en-IN"/>
-        </w:rPr>
-      </w:pPr>
-      <w:r>
-        <w:rPr>
-          <w:rFonts w:ascii="Courier New" w:eastAsia="Times New Roman" w:hAnsi="Courier New" w:cs="Courier New"/>
-          <w:sz w:val="20"/>
-          <w:szCs w:val="20"/>
-          <w:lang w:eastAsia="en-IN"/>
-        </w:rPr>
-        <w:t xml:space="preserve">sf::st_read("quebec-ridings.geojson", quiet=TRUE, stringsAsFactors=FALSE) %&gt;% </w:t>
-      </w:r>
-    </w:p>
-    <w:p>
-      <w:pPr>
-        <w:tabs>
-          <w:tab w:val="left" w:pos="916"/>
-          <w:tab w:val="left" w:pos="1832"/>
-          <w:tab w:val="left" w:pos="2748"/>
-          <w:tab w:val="left" w:pos="3664"/>
-          <w:tab w:val="left" w:pos="4580"/>
-          <w:tab w:val="left" w:pos="5496"/>
-          <w:tab w:val="left" w:pos="6412"/>
-          <w:tab w:val="left" w:pos="7328"/>
-          <w:tab w:val="left" w:pos="8244"/>
-          <w:tab w:val="left" w:pos="9160"/>
-          <w:tab w:val="left" w:pos="10076"/>
-          <w:tab w:val="left" w:pos="10992"/>
-          <w:tab w:val="left" w:pos="11908"/>
-          <w:tab w:val="left" w:pos="12824"/>
-          <w:tab w:val="left" w:pos="13740"/>
-          <w:tab w:val="left" w:pos="14656"/>
-        </w:tabs>
-        <w:spacing w:after="0" w:line="240" w:lineRule="auto"/>
-        <w:rPr>
-          <w:rFonts w:ascii="Courier New" w:eastAsia="Times New Roman" w:hAnsi="Courier New" w:cs="Courier New"/>
-          <w:sz w:val="20"/>
-          <w:szCs w:val="20"/>
-          <w:lang w:eastAsia="en-IN"/>
-        </w:rPr>
-      </w:pPr>
-      <w:r>
-        <w:rPr>
-          <w:rFonts w:ascii="Courier New" w:eastAsia="Times New Roman" w:hAnsi="Courier New" w:cs="Courier New"/>
-          <w:sz w:val="20"/>
-          <w:szCs w:val="20"/>
-          <w:lang w:eastAsia="en-IN"/>
-        </w:rPr>
-        <w:t xml:space="preserve">  ggplot() +</w:t>
+        <w:t>plt &lt;- image_</w:t>
+      </w:r>
+      <w:proofErr w:type="gramStart"/>
+      <w:r>
+        <w:rPr>
+          <w:rFonts w:ascii="Courier New" w:eastAsia="Times New Roman" w:hAnsi="Courier New" w:cs="Courier New"/>
+          <w:sz w:val="20"/>
+          <w:szCs w:val="20"/>
+          <w:lang w:eastAsia="en-IN"/>
+        </w:rPr>
+        <w:t>graph(</w:t>
+      </w:r>
+      <w:proofErr w:type="gramEnd"/>
+      <w:r>
+        <w:rPr>
+          <w:rFonts w:ascii="Courier New" w:eastAsia="Times New Roman" w:hAnsi="Courier New" w:cs="Courier New"/>
+          <w:sz w:val="20"/>
+          <w:szCs w:val="20"/>
+          <w:lang w:eastAsia="en-IN"/>
+        </w:rPr>
+        <w:t>1488, 1191, bg = "white")</w:t>
+      </w:r>
+    </w:p>
+    <w:p>
+      <w:pPr>
+        <w:tabs>
+          <w:tab w:val="left" w:pos="916"/>
+          <w:tab w:val="left" w:pos="1832"/>
+          <w:tab w:val="left" w:pos="2748"/>
+          <w:tab w:val="left" w:pos="3664"/>
+          <w:tab w:val="left" w:pos="4580"/>
+          <w:tab w:val="left" w:pos="5496"/>
+          <w:tab w:val="left" w:pos="6412"/>
+          <w:tab w:val="left" w:pos="7328"/>
+          <w:tab w:val="left" w:pos="8244"/>
+          <w:tab w:val="left" w:pos="9160"/>
+          <w:tab w:val="left" w:pos="10076"/>
+          <w:tab w:val="left" w:pos="10992"/>
+          <w:tab w:val="left" w:pos="11908"/>
+          <w:tab w:val="left" w:pos="12824"/>
+          <w:tab w:val="left" w:pos="13740"/>
+          <w:tab w:val="left" w:pos="14656"/>
+        </w:tabs>
+        <w:spacing w:after="0" w:line="240" w:lineRule="auto"/>
+        <w:rPr>
+          <w:rFonts w:ascii="Courier New" w:eastAsia="Times New Roman" w:hAnsi="Courier New" w:cs="Courier New"/>
+          <w:sz w:val="20"/>
+          <w:szCs w:val="20"/>
+          <w:lang w:eastAsia="en-IN"/>
+        </w:rPr>
+      </w:pPr>
+      <w:proofErr w:type="gramStart"/>
+      <w:r>
+        <w:rPr>
+          <w:rFonts w:ascii="Courier New" w:eastAsia="Times New Roman" w:hAnsi="Courier New" w:cs="Courier New"/>
+          <w:sz w:val="20"/>
+          <w:szCs w:val="20"/>
+          <w:lang w:eastAsia="en-IN"/>
+        </w:rPr>
+        <w:t>sf::</w:t>
+      </w:r>
+      <w:proofErr w:type="gramEnd"/>
+      <w:r>
+        <w:rPr>
+          <w:rFonts w:ascii="Courier New" w:eastAsia="Times New Roman" w:hAnsi="Courier New" w:cs="Courier New"/>
+          <w:sz w:val="20"/>
+          <w:szCs w:val="20"/>
+          <w:lang w:eastAsia="en-IN"/>
+        </w:rPr>
+        <w:t xml:space="preserve">st_read("quebec-ridings.geojson", quiet=TRUE, stringsAsFactors=FALSE) %&gt;% </w:t>
+      </w:r>
+    </w:p>
+    <w:p>
+      <w:pPr>
+        <w:tabs>
+          <w:tab w:val="left" w:pos="916"/>
+          <w:tab w:val="left" w:pos="1832"/>
+          <w:tab w:val="left" w:pos="2748"/>
+          <w:tab w:val="left" w:pos="3664"/>
+          <w:tab w:val="left" w:pos="4580"/>
+          <w:tab w:val="left" w:pos="5496"/>
+          <w:tab w:val="left" w:pos="6412"/>
+          <w:tab w:val="left" w:pos="7328"/>
+          <w:tab w:val="left" w:pos="8244"/>
+          <w:tab w:val="left" w:pos="9160"/>
+          <w:tab w:val="left" w:pos="10076"/>
+          <w:tab w:val="left" w:pos="10992"/>
+          <w:tab w:val="left" w:pos="11908"/>
+          <w:tab w:val="left" w:pos="12824"/>
+          <w:tab w:val="left" w:pos="13740"/>
+          <w:tab w:val="left" w:pos="14656"/>
+        </w:tabs>
+        <w:spacing w:after="0" w:line="240" w:lineRule="auto"/>
+        <w:rPr>
+          <w:rFonts w:ascii="Courier New" w:eastAsia="Times New Roman" w:hAnsi="Courier New" w:cs="Courier New"/>
+          <w:sz w:val="20"/>
+          <w:szCs w:val="20"/>
+          <w:lang w:eastAsia="en-IN"/>
+        </w:rPr>
+      </w:pPr>
+      <w:r>
+        <w:rPr>
+          <w:rFonts w:ascii="Courier New" w:eastAsia="Times New Roman" w:hAnsi="Courier New" w:cs="Courier New"/>
+          <w:sz w:val="20"/>
+          <w:szCs w:val="20"/>
+          <w:lang w:eastAsia="en-IN"/>
+        </w:rPr>
+        <w:t xml:space="preserve">  </w:t>
+      </w:r>
+      <w:proofErr w:type="gramStart"/>
+      <w:r>
+        <w:rPr>
+          <w:rFonts w:ascii="Courier New" w:eastAsia="Times New Roman" w:hAnsi="Courier New" w:cs="Courier New"/>
+          <w:sz w:val="20"/>
+          <w:szCs w:val="20"/>
+          <w:lang w:eastAsia="en-IN"/>
+        </w:rPr>
+        <w:t>ggplot(</w:t>
+      </w:r>
+      <w:proofErr w:type="gramEnd"/>
+      <w:r>
+        <w:rPr>
+          <w:rFonts w:ascii="Courier New" w:eastAsia="Times New Roman" w:hAnsi="Courier New" w:cs="Courier New"/>
+          <w:sz w:val="20"/>
+          <w:szCs w:val="20"/>
+          <w:lang w:eastAsia="en-IN"/>
+        </w:rPr>
+        <w:t>) +</w:t>
       </w:r>
     </w:p>
     <w:p>
@@ -1079,302 +1206,453 @@
           <w:szCs w:val="20"/>
           <w:lang w:eastAsia="en-IN"/>
         </w:rPr>
-        <w:t xml:space="preserve">  scale_x_continuous(expand=c(0,2)) +</w:t>
-      </w:r>
-    </w:p>
-    <w:p>
-      <w:pPr>
-        <w:tabs>
-          <w:tab w:val="left" w:pos="916"/>
-          <w:tab w:val="left" w:pos="1832"/>
-          <w:tab w:val="left" w:pos="2748"/>
-          <w:tab w:val="left" w:pos="3664"/>
-          <w:tab w:val="left" w:pos="4580"/>
-          <w:tab w:val="left" w:pos="5496"/>
-          <w:tab w:val="left" w:pos="6412"/>
-          <w:tab w:val="left" w:pos="7328"/>
-          <w:tab w:val="left" w:pos="8244"/>
-          <w:tab w:val="left" w:pos="9160"/>
-          <w:tab w:val="left" w:pos="10076"/>
-          <w:tab w:val="left" w:pos="10992"/>
-          <w:tab w:val="left" w:pos="11908"/>
-          <w:tab w:val="left" w:pos="12824"/>
-          <w:tab w:val="left" w:pos="13740"/>
-          <w:tab w:val="left" w:pos="14656"/>
-        </w:tabs>
-        <w:spacing w:after="0" w:line="240" w:lineRule="auto"/>
-        <w:rPr>
-          <w:rFonts w:ascii="Courier New" w:eastAsia="Times New Roman" w:hAnsi="Courier New" w:cs="Courier New"/>
-          <w:sz w:val="20"/>
-          <w:szCs w:val="20"/>
-          <w:lang w:eastAsia="en-IN"/>
-        </w:rPr>
-      </w:pPr>
-      <w:r>
-        <w:rPr>
-          <w:rFonts w:ascii="Courier New" w:eastAsia="Times New Roman" w:hAnsi="Courier New" w:cs="Courier New"/>
-          <w:sz w:val="20"/>
-          <w:szCs w:val="20"/>
-          <w:lang w:eastAsia="en-IN"/>
-        </w:rPr>
-        <w:t xml:space="preserve">  scale_y_continuous(expand=c(0,0)) +</w:t>
-      </w:r>
-    </w:p>
-    <w:p>
-      <w:pPr>
-        <w:tabs>
-          <w:tab w:val="left" w:pos="916"/>
-          <w:tab w:val="left" w:pos="1832"/>
-          <w:tab w:val="left" w:pos="2748"/>
-          <w:tab w:val="left" w:pos="3664"/>
-          <w:tab w:val="left" w:pos="4580"/>
-          <w:tab w:val="left" w:pos="5496"/>
-          <w:tab w:val="left" w:pos="6412"/>
-          <w:tab w:val="left" w:pos="7328"/>
-          <w:tab w:val="left" w:pos="8244"/>
-          <w:tab w:val="left" w:pos="9160"/>
-          <w:tab w:val="left" w:pos="10076"/>
-          <w:tab w:val="left" w:pos="10992"/>
-          <w:tab w:val="left" w:pos="11908"/>
-          <w:tab w:val="left" w:pos="12824"/>
-          <w:tab w:val="left" w:pos="13740"/>
-          <w:tab w:val="left" w:pos="14656"/>
-        </w:tabs>
-        <w:spacing w:after="0" w:line="240" w:lineRule="auto"/>
-        <w:rPr>
-          <w:rFonts w:ascii="Courier New" w:eastAsia="Times New Roman" w:hAnsi="Courier New" w:cs="Courier New"/>
-          <w:sz w:val="20"/>
-          <w:szCs w:val="20"/>
-          <w:lang w:eastAsia="en-IN"/>
-        </w:rPr>
-      </w:pPr>
-      <w:r>
-        <w:rPr>
-          <w:rFonts w:ascii="Courier New" w:eastAsia="Times New Roman" w:hAnsi="Courier New" w:cs="Courier New"/>
-          <w:sz w:val="20"/>
-          <w:szCs w:val="20"/>
-          <w:lang w:eastAsia="en-IN"/>
-        </w:rPr>
-        <w:t xml:space="preserve">  ggthemes::theme_map() +</w:t>
-      </w:r>
-    </w:p>
-    <w:p>
-      <w:pPr>
-        <w:tabs>
-          <w:tab w:val="left" w:pos="916"/>
-          <w:tab w:val="left" w:pos="1832"/>
-          <w:tab w:val="left" w:pos="2748"/>
-          <w:tab w:val="left" w:pos="3664"/>
-          <w:tab w:val="left" w:pos="4580"/>
-          <w:tab w:val="left" w:pos="5496"/>
-          <w:tab w:val="left" w:pos="6412"/>
-          <w:tab w:val="left" w:pos="7328"/>
-          <w:tab w:val="left" w:pos="8244"/>
-          <w:tab w:val="left" w:pos="9160"/>
-          <w:tab w:val="left" w:pos="10076"/>
-          <w:tab w:val="left" w:pos="10992"/>
-          <w:tab w:val="left" w:pos="11908"/>
-          <w:tab w:val="left" w:pos="12824"/>
-          <w:tab w:val="left" w:pos="13740"/>
-          <w:tab w:val="left" w:pos="14656"/>
-        </w:tabs>
-        <w:spacing w:after="0" w:line="240" w:lineRule="auto"/>
-        <w:rPr>
-          <w:rFonts w:ascii="Courier New" w:eastAsia="Times New Roman" w:hAnsi="Courier New" w:cs="Courier New"/>
-          <w:sz w:val="20"/>
-          <w:szCs w:val="20"/>
-          <w:lang w:eastAsia="en-IN"/>
-        </w:rPr>
-      </w:pPr>
-      <w:r>
-        <w:rPr>
-          <w:rFonts w:ascii="Courier New" w:eastAsia="Times New Roman" w:hAnsi="Courier New" w:cs="Courier New"/>
-          <w:sz w:val="20"/>
-          <w:szCs w:val="20"/>
-          <w:lang w:eastAsia="en-IN"/>
-        </w:rPr>
-        <w:t xml:space="preserve">  theme(plot.margin = margin(t=150)) +</w:t>
-      </w:r>
-    </w:p>
-    <w:p>
-      <w:pPr>
-        <w:tabs>
-          <w:tab w:val="left" w:pos="916"/>
-          <w:tab w:val="left" w:pos="1832"/>
-          <w:tab w:val="left" w:pos="2748"/>
-          <w:tab w:val="left" w:pos="3664"/>
-          <w:tab w:val="left" w:pos="4580"/>
-          <w:tab w:val="left" w:pos="5496"/>
-          <w:tab w:val="left" w:pos="6412"/>
-          <w:tab w:val="left" w:pos="7328"/>
-          <w:tab w:val="left" w:pos="8244"/>
-          <w:tab w:val="left" w:pos="9160"/>
-          <w:tab w:val="left" w:pos="10076"/>
-          <w:tab w:val="left" w:pos="10992"/>
-          <w:tab w:val="left" w:pos="11908"/>
-          <w:tab w:val="left" w:pos="12824"/>
-          <w:tab w:val="left" w:pos="13740"/>
-          <w:tab w:val="left" w:pos="14656"/>
-        </w:tabs>
-        <w:spacing w:after="0" w:line="240" w:lineRule="auto"/>
-        <w:rPr>
-          <w:rFonts w:ascii="Courier New" w:eastAsia="Times New Roman" w:hAnsi="Courier New" w:cs="Courier New"/>
-          <w:sz w:val="20"/>
-          <w:szCs w:val="20"/>
-          <w:lang w:eastAsia="en-IN"/>
-        </w:rPr>
-      </w:pPr>
-      <w:r>
-        <w:rPr>
-          <w:rFonts w:ascii="Courier New" w:eastAsia="Times New Roman" w:hAnsi="Courier New" w:cs="Courier New"/>
-          <w:sz w:val="20"/>
-          <w:szCs w:val="20"/>
-          <w:lang w:eastAsia="en-IN"/>
-        </w:rPr>
-        <w:t xml:space="preserve">  theme(legend.position = "none")</w:t>
-      </w:r>
-    </w:p>
-    <w:p>
-      <w:pPr>
-        <w:tabs>
-          <w:tab w:val="left" w:pos="916"/>
-          <w:tab w:val="left" w:pos="1832"/>
-          <w:tab w:val="left" w:pos="2748"/>
-          <w:tab w:val="left" w:pos="3664"/>
-          <w:tab w:val="left" w:pos="4580"/>
-          <w:tab w:val="left" w:pos="5496"/>
-          <w:tab w:val="left" w:pos="6412"/>
-          <w:tab w:val="left" w:pos="7328"/>
-          <w:tab w:val="left" w:pos="8244"/>
-          <w:tab w:val="left" w:pos="9160"/>
-          <w:tab w:val="left" w:pos="10076"/>
-          <w:tab w:val="left" w:pos="10992"/>
-          <w:tab w:val="left" w:pos="11908"/>
-          <w:tab w:val="left" w:pos="12824"/>
-          <w:tab w:val="left" w:pos="13740"/>
-          <w:tab w:val="left" w:pos="14656"/>
-        </w:tabs>
-        <w:spacing w:after="0" w:line="240" w:lineRule="auto"/>
-        <w:rPr>
-          <w:rFonts w:ascii="Courier New" w:eastAsia="Times New Roman" w:hAnsi="Courier New" w:cs="Courier New"/>
-          <w:sz w:val="20"/>
-          <w:szCs w:val="20"/>
-          <w:lang w:eastAsia="en-IN"/>
-        </w:rPr>
-      </w:pPr>
-      <w:r>
-        <w:rPr>
-          <w:rFonts w:ascii="Courier New" w:eastAsia="Times New Roman" w:hAnsi="Courier New" w:cs="Courier New"/>
-          <w:sz w:val="20"/>
-          <w:szCs w:val="20"/>
-          <w:lang w:eastAsia="en-IN"/>
-        </w:rPr>
-        <w:t>dev.off()</w:t>
-      </w:r>
-    </w:p>
-    <w:p>
-      <w:pPr>
-        <w:tabs>
-          <w:tab w:val="left" w:pos="916"/>
-          <w:tab w:val="left" w:pos="1832"/>
-          <w:tab w:val="left" w:pos="2748"/>
-          <w:tab w:val="left" w:pos="3664"/>
-          <w:tab w:val="left" w:pos="4580"/>
-          <w:tab w:val="left" w:pos="5496"/>
-          <w:tab w:val="left" w:pos="6412"/>
-          <w:tab w:val="left" w:pos="7328"/>
-          <w:tab w:val="left" w:pos="8244"/>
-          <w:tab w:val="left" w:pos="9160"/>
-          <w:tab w:val="left" w:pos="10076"/>
-          <w:tab w:val="left" w:pos="10992"/>
-          <w:tab w:val="left" w:pos="11908"/>
-          <w:tab w:val="left" w:pos="12824"/>
-          <w:tab w:val="left" w:pos="13740"/>
-          <w:tab w:val="left" w:pos="14656"/>
-        </w:tabs>
-        <w:spacing w:after="0" w:line="240" w:lineRule="auto"/>
-        <w:rPr>
-          <w:rFonts w:ascii="Courier New" w:eastAsia="Times New Roman" w:hAnsi="Courier New" w:cs="Courier New"/>
-          <w:sz w:val="20"/>
-          <w:szCs w:val="20"/>
-          <w:lang w:eastAsia="en-IN"/>
-        </w:rPr>
-      </w:pPr>
-    </w:p>
-    <w:p>
-      <w:pPr>
-        <w:tabs>
-          <w:tab w:val="left" w:pos="916"/>
-          <w:tab w:val="left" w:pos="1832"/>
-          <w:tab w:val="left" w:pos="2748"/>
-          <w:tab w:val="left" w:pos="3664"/>
-          <w:tab w:val="left" w:pos="4580"/>
-          <w:tab w:val="left" w:pos="5496"/>
-          <w:tab w:val="left" w:pos="6412"/>
-          <w:tab w:val="left" w:pos="7328"/>
-          <w:tab w:val="left" w:pos="8244"/>
-          <w:tab w:val="left" w:pos="9160"/>
-          <w:tab w:val="left" w:pos="10076"/>
-          <w:tab w:val="left" w:pos="10992"/>
-          <w:tab w:val="left" w:pos="11908"/>
-          <w:tab w:val="left" w:pos="12824"/>
-          <w:tab w:val="left" w:pos="13740"/>
-          <w:tab w:val="left" w:pos="14656"/>
-        </w:tabs>
-        <w:spacing w:after="0" w:line="240" w:lineRule="auto"/>
-        <w:rPr>
-          <w:rFonts w:ascii="Courier New" w:eastAsia="Times New Roman" w:hAnsi="Courier New" w:cs="Courier New"/>
-          <w:sz w:val="20"/>
-          <w:szCs w:val="20"/>
-          <w:lang w:eastAsia="en-IN"/>
-        </w:rPr>
-      </w:pPr>
-      <w:r>
-        <w:rPr>
-          <w:rFonts w:ascii="Courier New" w:eastAsia="Times New Roman" w:hAnsi="Courier New" w:cs="Courier New"/>
-          <w:sz w:val="20"/>
-          <w:szCs w:val="20"/>
-          <w:lang w:eastAsia="en-IN"/>
-        </w:rPr>
-        <w:t># get this bkgrnd img from the repo</w:t>
-      </w:r>
-    </w:p>
-    <w:p>
-      <w:pPr>
-        <w:tabs>
-          <w:tab w:val="left" w:pos="916"/>
-          <w:tab w:val="left" w:pos="1832"/>
-          <w:tab w:val="left" w:pos="2748"/>
-          <w:tab w:val="left" w:pos="3664"/>
-          <w:tab w:val="left" w:pos="4580"/>
-          <w:tab w:val="left" w:pos="5496"/>
-          <w:tab w:val="left" w:pos="6412"/>
-          <w:tab w:val="left" w:pos="7328"/>
-          <w:tab w:val="left" w:pos="8244"/>
-          <w:tab w:val="left" w:pos="9160"/>
-          <w:tab w:val="left" w:pos="10076"/>
-          <w:tab w:val="left" w:pos="10992"/>
-          <w:tab w:val="left" w:pos="11908"/>
-          <w:tab w:val="left" w:pos="12824"/>
-          <w:tab w:val="left" w:pos="13740"/>
-          <w:tab w:val="left" w:pos="14656"/>
-        </w:tabs>
-        <w:spacing w:after="0" w:line="240" w:lineRule="auto"/>
-        <w:rPr>
-          <w:rFonts w:ascii="Courier New" w:eastAsia="Times New Roman" w:hAnsi="Courier New" w:cs="Courier New"/>
-          <w:sz w:val="20"/>
-          <w:szCs w:val="20"/>
-          <w:lang w:eastAsia="en-IN"/>
-        </w:rPr>
-      </w:pPr>
-      <w:r>
-        <w:rPr>
-          <w:rFonts w:ascii="Courier New" w:eastAsia="Times New Roman" w:hAnsi="Courier New" w:cs="Courier New"/>
-          <w:sz w:val="20"/>
-          <w:szCs w:val="20"/>
-          <w:lang w:eastAsia="en-IN"/>
-        </w:rPr>
-        <w:t xml:space="preserve">image_composite(plt, image_read("imgs/background.png")) %&gt;% </w:t>
+        <w:t xml:space="preserve">  scale_x_continuous(expand=</w:t>
+      </w:r>
+      <w:proofErr w:type="gramStart"/>
+      <w:r>
+        <w:rPr>
+          <w:rFonts w:ascii="Courier New" w:eastAsia="Times New Roman" w:hAnsi="Courier New" w:cs="Courier New"/>
+          <w:sz w:val="20"/>
+          <w:szCs w:val="20"/>
+          <w:lang w:eastAsia="en-IN"/>
+        </w:rPr>
+        <w:t>c(</w:t>
+      </w:r>
+      <w:proofErr w:type="gramEnd"/>
+      <w:r>
+        <w:rPr>
+          <w:rFonts w:ascii="Courier New" w:eastAsia="Times New Roman" w:hAnsi="Courier New" w:cs="Courier New"/>
+          <w:sz w:val="20"/>
+          <w:szCs w:val="20"/>
+          <w:lang w:eastAsia="en-IN"/>
+        </w:rPr>
+        <w:t>0,2)) +</w:t>
+      </w:r>
+    </w:p>
+    <w:p>
+      <w:pPr>
+        <w:tabs>
+          <w:tab w:val="left" w:pos="916"/>
+          <w:tab w:val="left" w:pos="1832"/>
+          <w:tab w:val="left" w:pos="2748"/>
+          <w:tab w:val="left" w:pos="3664"/>
+          <w:tab w:val="left" w:pos="4580"/>
+          <w:tab w:val="left" w:pos="5496"/>
+          <w:tab w:val="left" w:pos="6412"/>
+          <w:tab w:val="left" w:pos="7328"/>
+          <w:tab w:val="left" w:pos="8244"/>
+          <w:tab w:val="left" w:pos="9160"/>
+          <w:tab w:val="left" w:pos="10076"/>
+          <w:tab w:val="left" w:pos="10992"/>
+          <w:tab w:val="left" w:pos="11908"/>
+          <w:tab w:val="left" w:pos="12824"/>
+          <w:tab w:val="left" w:pos="13740"/>
+          <w:tab w:val="left" w:pos="14656"/>
+        </w:tabs>
+        <w:spacing w:after="0" w:line="240" w:lineRule="auto"/>
+        <w:rPr>
+          <w:rFonts w:ascii="Courier New" w:eastAsia="Times New Roman" w:hAnsi="Courier New" w:cs="Courier New"/>
+          <w:sz w:val="20"/>
+          <w:szCs w:val="20"/>
+          <w:lang w:eastAsia="en-IN"/>
+        </w:rPr>
+      </w:pPr>
+      <w:r>
+        <w:rPr>
+          <w:rFonts w:ascii="Courier New" w:eastAsia="Times New Roman" w:hAnsi="Courier New" w:cs="Courier New"/>
+          <w:sz w:val="20"/>
+          <w:szCs w:val="20"/>
+          <w:lang w:eastAsia="en-IN"/>
+        </w:rPr>
+        <w:t xml:space="preserve">  scale_y_continuous(expand=</w:t>
+      </w:r>
+      <w:proofErr w:type="gramStart"/>
+      <w:r>
+        <w:rPr>
+          <w:rFonts w:ascii="Courier New" w:eastAsia="Times New Roman" w:hAnsi="Courier New" w:cs="Courier New"/>
+          <w:sz w:val="20"/>
+          <w:szCs w:val="20"/>
+          <w:lang w:eastAsia="en-IN"/>
+        </w:rPr>
+        <w:t>c(</w:t>
+      </w:r>
+      <w:proofErr w:type="gramEnd"/>
+      <w:r>
+        <w:rPr>
+          <w:rFonts w:ascii="Courier New" w:eastAsia="Times New Roman" w:hAnsi="Courier New" w:cs="Courier New"/>
+          <w:sz w:val="20"/>
+          <w:szCs w:val="20"/>
+          <w:lang w:eastAsia="en-IN"/>
+        </w:rPr>
+        <w:t>0,0)) +</w:t>
+      </w:r>
+    </w:p>
+    <w:p>
+      <w:pPr>
+        <w:tabs>
+          <w:tab w:val="left" w:pos="916"/>
+          <w:tab w:val="left" w:pos="1832"/>
+          <w:tab w:val="left" w:pos="2748"/>
+          <w:tab w:val="left" w:pos="3664"/>
+          <w:tab w:val="left" w:pos="4580"/>
+          <w:tab w:val="left" w:pos="5496"/>
+          <w:tab w:val="left" w:pos="6412"/>
+          <w:tab w:val="left" w:pos="7328"/>
+          <w:tab w:val="left" w:pos="8244"/>
+          <w:tab w:val="left" w:pos="9160"/>
+          <w:tab w:val="left" w:pos="10076"/>
+          <w:tab w:val="left" w:pos="10992"/>
+          <w:tab w:val="left" w:pos="11908"/>
+          <w:tab w:val="left" w:pos="12824"/>
+          <w:tab w:val="left" w:pos="13740"/>
+          <w:tab w:val="left" w:pos="14656"/>
+        </w:tabs>
+        <w:spacing w:after="0" w:line="240" w:lineRule="auto"/>
+        <w:rPr>
+          <w:rFonts w:ascii="Courier New" w:eastAsia="Times New Roman" w:hAnsi="Courier New" w:cs="Courier New"/>
+          <w:sz w:val="20"/>
+          <w:szCs w:val="20"/>
+          <w:lang w:eastAsia="en-IN"/>
+        </w:rPr>
+      </w:pPr>
+      <w:r>
+        <w:rPr>
+          <w:rFonts w:ascii="Courier New" w:eastAsia="Times New Roman" w:hAnsi="Courier New" w:cs="Courier New"/>
+          <w:sz w:val="20"/>
+          <w:szCs w:val="20"/>
+          <w:lang w:eastAsia="en-IN"/>
+        </w:rPr>
+        <w:t xml:space="preserve">  </w:t>
+      </w:r>
+      <w:proofErr w:type="gramStart"/>
+      <w:r>
+        <w:rPr>
+          <w:rFonts w:ascii="Courier New" w:eastAsia="Times New Roman" w:hAnsi="Courier New" w:cs="Courier New"/>
+          <w:sz w:val="20"/>
+          <w:szCs w:val="20"/>
+          <w:lang w:eastAsia="en-IN"/>
+        </w:rPr>
+        <w:t>ggthemes::</w:t>
+      </w:r>
+      <w:proofErr w:type="gramEnd"/>
+      <w:r>
+        <w:rPr>
+          <w:rFonts w:ascii="Courier New" w:eastAsia="Times New Roman" w:hAnsi="Courier New" w:cs="Courier New"/>
+          <w:sz w:val="20"/>
+          <w:szCs w:val="20"/>
+          <w:lang w:eastAsia="en-IN"/>
+        </w:rPr>
+        <w:t>theme_map() +</w:t>
+      </w:r>
+    </w:p>
+    <w:p>
+      <w:pPr>
+        <w:tabs>
+          <w:tab w:val="left" w:pos="916"/>
+          <w:tab w:val="left" w:pos="1832"/>
+          <w:tab w:val="left" w:pos="2748"/>
+          <w:tab w:val="left" w:pos="3664"/>
+          <w:tab w:val="left" w:pos="4580"/>
+          <w:tab w:val="left" w:pos="5496"/>
+          <w:tab w:val="left" w:pos="6412"/>
+          <w:tab w:val="left" w:pos="7328"/>
+          <w:tab w:val="left" w:pos="8244"/>
+          <w:tab w:val="left" w:pos="9160"/>
+          <w:tab w:val="left" w:pos="10076"/>
+          <w:tab w:val="left" w:pos="10992"/>
+          <w:tab w:val="left" w:pos="11908"/>
+          <w:tab w:val="left" w:pos="12824"/>
+          <w:tab w:val="left" w:pos="13740"/>
+          <w:tab w:val="left" w:pos="14656"/>
+        </w:tabs>
+        <w:spacing w:after="0" w:line="240" w:lineRule="auto"/>
+        <w:rPr>
+          <w:rFonts w:ascii="Courier New" w:eastAsia="Times New Roman" w:hAnsi="Courier New" w:cs="Courier New"/>
+          <w:sz w:val="20"/>
+          <w:szCs w:val="20"/>
+          <w:lang w:eastAsia="en-IN"/>
+        </w:rPr>
+      </w:pPr>
+      <w:r>
+        <w:rPr>
+          <w:rFonts w:ascii="Courier New" w:eastAsia="Times New Roman" w:hAnsi="Courier New" w:cs="Courier New"/>
+          <w:sz w:val="20"/>
+          <w:szCs w:val="20"/>
+          <w:lang w:eastAsia="en-IN"/>
+        </w:rPr>
+        <w:t xml:space="preserve">  </w:t>
+      </w:r>
+      <w:proofErr w:type="gramStart"/>
+      <w:r>
+        <w:rPr>
+          <w:rFonts w:ascii="Courier New" w:eastAsia="Times New Roman" w:hAnsi="Courier New" w:cs="Courier New"/>
+          <w:sz w:val="20"/>
+          <w:szCs w:val="20"/>
+          <w:lang w:eastAsia="en-IN"/>
+        </w:rPr>
+        <w:t>theme(</w:t>
+      </w:r>
+      <w:proofErr w:type="gramEnd"/>
+      <w:r>
+        <w:rPr>
+          <w:rFonts w:ascii="Courier New" w:eastAsia="Times New Roman" w:hAnsi="Courier New" w:cs="Courier New"/>
+          <w:sz w:val="20"/>
+          <w:szCs w:val="20"/>
+          <w:lang w:eastAsia="en-IN"/>
+        </w:rPr>
+        <w:t>plot.margin = margin(t=150)) +</w:t>
+      </w:r>
+    </w:p>
+    <w:p>
+      <w:pPr>
+        <w:tabs>
+          <w:tab w:val="left" w:pos="916"/>
+          <w:tab w:val="left" w:pos="1832"/>
+          <w:tab w:val="left" w:pos="2748"/>
+          <w:tab w:val="left" w:pos="3664"/>
+          <w:tab w:val="left" w:pos="4580"/>
+          <w:tab w:val="left" w:pos="5496"/>
+          <w:tab w:val="left" w:pos="6412"/>
+          <w:tab w:val="left" w:pos="7328"/>
+          <w:tab w:val="left" w:pos="8244"/>
+          <w:tab w:val="left" w:pos="9160"/>
+          <w:tab w:val="left" w:pos="10076"/>
+          <w:tab w:val="left" w:pos="10992"/>
+          <w:tab w:val="left" w:pos="11908"/>
+          <w:tab w:val="left" w:pos="12824"/>
+          <w:tab w:val="left" w:pos="13740"/>
+          <w:tab w:val="left" w:pos="14656"/>
+        </w:tabs>
+        <w:spacing w:after="0" w:line="240" w:lineRule="auto"/>
+        <w:rPr>
+          <w:rFonts w:ascii="Courier New" w:eastAsia="Times New Roman" w:hAnsi="Courier New" w:cs="Courier New"/>
+          <w:sz w:val="20"/>
+          <w:szCs w:val="20"/>
+          <w:lang w:eastAsia="en-IN"/>
+        </w:rPr>
+      </w:pPr>
+      <w:r>
+        <w:rPr>
+          <w:rFonts w:ascii="Courier New" w:eastAsia="Times New Roman" w:hAnsi="Courier New" w:cs="Courier New"/>
+          <w:sz w:val="20"/>
+          <w:szCs w:val="20"/>
+          <w:lang w:eastAsia="en-IN"/>
+        </w:rPr>
+        <w:t xml:space="preserve">  </w:t>
+      </w:r>
+      <w:proofErr w:type="gramStart"/>
+      <w:r>
+        <w:rPr>
+          <w:rFonts w:ascii="Courier New" w:eastAsia="Times New Roman" w:hAnsi="Courier New" w:cs="Courier New"/>
+          <w:sz w:val="20"/>
+          <w:szCs w:val="20"/>
+          <w:lang w:eastAsia="en-IN"/>
+        </w:rPr>
+        <w:t>theme(</w:t>
+      </w:r>
+      <w:proofErr w:type="gramEnd"/>
+      <w:r>
+        <w:rPr>
+          <w:rFonts w:ascii="Courier New" w:eastAsia="Times New Roman" w:hAnsi="Courier New" w:cs="Courier New"/>
+          <w:sz w:val="20"/>
+          <w:szCs w:val="20"/>
+          <w:lang w:eastAsia="en-IN"/>
+        </w:rPr>
+        <w:t>legend.position = "none")</w:t>
+      </w:r>
+    </w:p>
+    <w:p>
+      <w:pPr>
+        <w:tabs>
+          <w:tab w:val="left" w:pos="916"/>
+          <w:tab w:val="left" w:pos="1832"/>
+          <w:tab w:val="left" w:pos="2748"/>
+          <w:tab w:val="left" w:pos="3664"/>
+          <w:tab w:val="left" w:pos="4580"/>
+          <w:tab w:val="left" w:pos="5496"/>
+          <w:tab w:val="left" w:pos="6412"/>
+          <w:tab w:val="left" w:pos="7328"/>
+          <w:tab w:val="left" w:pos="8244"/>
+          <w:tab w:val="left" w:pos="9160"/>
+          <w:tab w:val="left" w:pos="10076"/>
+          <w:tab w:val="left" w:pos="10992"/>
+          <w:tab w:val="left" w:pos="11908"/>
+          <w:tab w:val="left" w:pos="12824"/>
+          <w:tab w:val="left" w:pos="13740"/>
+          <w:tab w:val="left" w:pos="14656"/>
+        </w:tabs>
+        <w:spacing w:after="0" w:line="240" w:lineRule="auto"/>
+        <w:rPr>
+          <w:rFonts w:ascii="Courier New" w:eastAsia="Times New Roman" w:hAnsi="Courier New" w:cs="Courier New"/>
+          <w:sz w:val="20"/>
+          <w:szCs w:val="20"/>
+          <w:lang w:eastAsia="en-IN"/>
+        </w:rPr>
+      </w:pPr>
+      <w:proofErr w:type="gramStart"/>
+      <w:r>
+        <w:rPr>
+          <w:rFonts w:ascii="Courier New" w:eastAsia="Times New Roman" w:hAnsi="Courier New" w:cs="Courier New"/>
+          <w:sz w:val="20"/>
+          <w:szCs w:val="20"/>
+          <w:lang w:eastAsia="en-IN"/>
+        </w:rPr>
+        <w:t>dev.off(</w:t>
+      </w:r>
+      <w:proofErr w:type="gramEnd"/>
+      <w:r>
+        <w:rPr>
+          <w:rFonts w:ascii="Courier New" w:eastAsia="Times New Roman" w:hAnsi="Courier New" w:cs="Courier New"/>
+          <w:sz w:val="20"/>
+          <w:szCs w:val="20"/>
+          <w:lang w:eastAsia="en-IN"/>
+        </w:rPr>
+        <w:t>)</w:t>
+      </w:r>
+    </w:p>
+    <w:p>
+      <w:pPr>
+        <w:tabs>
+          <w:tab w:val="left" w:pos="916"/>
+          <w:tab w:val="left" w:pos="1832"/>
+          <w:tab w:val="left" w:pos="2748"/>
+          <w:tab w:val="left" w:pos="3664"/>
+          <w:tab w:val="left" w:pos="4580"/>
+          <w:tab w:val="left" w:pos="5496"/>
+          <w:tab w:val="left" w:pos="6412"/>
+          <w:tab w:val="left" w:pos="7328"/>
+          <w:tab w:val="left" w:pos="8244"/>
+          <w:tab w:val="left" w:pos="9160"/>
+          <w:tab w:val="left" w:pos="10076"/>
+          <w:tab w:val="left" w:pos="10992"/>
+          <w:tab w:val="left" w:pos="11908"/>
+          <w:tab w:val="left" w:pos="12824"/>
+          <w:tab w:val="left" w:pos="13740"/>
+          <w:tab w:val="left" w:pos="14656"/>
+        </w:tabs>
+        <w:spacing w:after="0" w:line="240" w:lineRule="auto"/>
+        <w:rPr>
+          <w:rFonts w:ascii="Courier New" w:eastAsia="Times New Roman" w:hAnsi="Courier New" w:cs="Courier New"/>
+          <w:sz w:val="20"/>
+          <w:szCs w:val="20"/>
+          <w:lang w:eastAsia="en-IN"/>
+        </w:rPr>
+      </w:pPr>
+    </w:p>
+    <w:p>
+      <w:pPr>
+        <w:tabs>
+          <w:tab w:val="left" w:pos="916"/>
+          <w:tab w:val="left" w:pos="1832"/>
+          <w:tab w:val="left" w:pos="2748"/>
+          <w:tab w:val="left" w:pos="3664"/>
+          <w:tab w:val="left" w:pos="4580"/>
+          <w:tab w:val="left" w:pos="5496"/>
+          <w:tab w:val="left" w:pos="6412"/>
+          <w:tab w:val="left" w:pos="7328"/>
+          <w:tab w:val="left" w:pos="8244"/>
+          <w:tab w:val="left" w:pos="9160"/>
+          <w:tab w:val="left" w:pos="10076"/>
+          <w:tab w:val="left" w:pos="10992"/>
+          <w:tab w:val="left" w:pos="11908"/>
+          <w:tab w:val="left" w:pos="12824"/>
+          <w:tab w:val="left" w:pos="13740"/>
+          <w:tab w:val="left" w:pos="14656"/>
+        </w:tabs>
+        <w:spacing w:after="0" w:line="240" w:lineRule="auto"/>
+        <w:rPr>
+          <w:rFonts w:ascii="Courier New" w:eastAsia="Times New Roman" w:hAnsi="Courier New" w:cs="Courier New"/>
+          <w:sz w:val="20"/>
+          <w:szCs w:val="20"/>
+          <w:lang w:eastAsia="en-IN"/>
+        </w:rPr>
+      </w:pPr>
+      <w:r>
+        <w:rPr>
+          <w:rFonts w:ascii="Courier New" w:eastAsia="Times New Roman" w:hAnsi="Courier New" w:cs="Courier New"/>
+          <w:sz w:val="20"/>
+          <w:szCs w:val="20"/>
+          <w:lang w:eastAsia="en-IN"/>
+        </w:rPr>
+        <w:t xml:space="preserve"># </w:t>
+      </w:r>
+      <w:proofErr w:type="gramStart"/>
+      <w:r>
+        <w:rPr>
+          <w:rFonts w:ascii="Courier New" w:eastAsia="Times New Roman" w:hAnsi="Courier New" w:cs="Courier New"/>
+          <w:sz w:val="20"/>
+          <w:szCs w:val="20"/>
+          <w:lang w:eastAsia="en-IN"/>
+        </w:rPr>
+        <w:t>get</w:t>
+      </w:r>
+      <w:proofErr w:type="gramEnd"/>
+      <w:r>
+        <w:rPr>
+          <w:rFonts w:ascii="Courier New" w:eastAsia="Times New Roman" w:hAnsi="Courier New" w:cs="Courier New"/>
+          <w:sz w:val="20"/>
+          <w:szCs w:val="20"/>
+          <w:lang w:eastAsia="en-IN"/>
+        </w:rPr>
+        <w:t xml:space="preserve"> this bkgrnd img from the repo</w:t>
+      </w:r>
+    </w:p>
+    <w:p>
+      <w:pPr>
+        <w:tabs>
+          <w:tab w:val="left" w:pos="916"/>
+          <w:tab w:val="left" w:pos="1832"/>
+          <w:tab w:val="left" w:pos="2748"/>
+          <w:tab w:val="left" w:pos="3664"/>
+          <w:tab w:val="left" w:pos="4580"/>
+          <w:tab w:val="left" w:pos="5496"/>
+          <w:tab w:val="left" w:pos="6412"/>
+          <w:tab w:val="left" w:pos="7328"/>
+          <w:tab w:val="left" w:pos="8244"/>
+          <w:tab w:val="left" w:pos="9160"/>
+          <w:tab w:val="left" w:pos="10076"/>
+          <w:tab w:val="left" w:pos="10992"/>
+          <w:tab w:val="left" w:pos="11908"/>
+          <w:tab w:val="left" w:pos="12824"/>
+          <w:tab w:val="left" w:pos="13740"/>
+          <w:tab w:val="left" w:pos="14656"/>
+        </w:tabs>
+        <w:spacing w:after="0" w:line="240" w:lineRule="auto"/>
+        <w:rPr>
+          <w:rFonts w:ascii="Courier New" w:eastAsia="Times New Roman" w:hAnsi="Courier New" w:cs="Courier New"/>
+          <w:sz w:val="20"/>
+          <w:szCs w:val="20"/>
+          <w:lang w:eastAsia="en-IN"/>
+        </w:rPr>
+      </w:pPr>
+      <w:r>
+        <w:rPr>
+          <w:rFonts w:ascii="Courier New" w:eastAsia="Times New Roman" w:hAnsi="Courier New" w:cs="Courier New"/>
+          <w:sz w:val="20"/>
+          <w:szCs w:val="20"/>
+          <w:lang w:eastAsia="en-IN"/>
+        </w:rPr>
+        <w:t>image_</w:t>
+      </w:r>
+      <w:proofErr w:type="gramStart"/>
+      <w:r>
+        <w:rPr>
+          <w:rFonts w:ascii="Courier New" w:eastAsia="Times New Roman" w:hAnsi="Courier New" w:cs="Courier New"/>
+          <w:sz w:val="20"/>
+          <w:szCs w:val="20"/>
+          <w:lang w:eastAsia="en-IN"/>
+        </w:rPr>
+        <w:t>composite(</w:t>
+      </w:r>
+      <w:proofErr w:type="gramEnd"/>
+      <w:r>
+        <w:rPr>
+          <w:rFonts w:ascii="Courier New" w:eastAsia="Times New Roman" w:hAnsi="Courier New" w:cs="Courier New"/>
+          <w:sz w:val="20"/>
+          <w:szCs w:val="20"/>
+          <w:lang w:eastAsia="en-IN"/>
+        </w:rPr>
+        <w:t xml:space="preserve">plt, image_read("imgs/background.png")) %&gt;% </w:t>
       </w:r>
     </w:p>
     <w:p>
@@ -1440,7 +1718,7 @@
             <wp:extent cx="4290060" cy="3429000"/>
             <wp:effectExtent l="0" t="0" r="0" b="0"/>
             <wp:docPr id="13" name="Picture 13">
-              <a:hlinkClick xmlns:a="http://schemas.openxmlformats.org/drawingml/2006/main" r:id="rId10" tgtFrame="&quot;_blank&quot;"/>
+              <a:hlinkClick xmlns:a="http://schemas.openxmlformats.org/drawingml/2006/main" r:id="rId8" tgtFrame="&quot;_blank&quot;"/>
             </wp:docPr>
             <wp:cNvGraphicFramePr>
               <a:graphicFrameLocks xmlns:a="http://schemas.openxmlformats.org/drawingml/2006/main" noChangeAspect="1"/>
@@ -1450,14 +1728,14 @@
                 <pic:pic xmlns:pic="http://schemas.openxmlformats.org/drawingml/2006/picture">
                   <pic:nvPicPr>
                     <pic:cNvPr id="0" name="Picture 13">
-                      <a:hlinkClick r:id="rId10" tgtFrame="&quot;_blank&quot;"/>
+                      <a:hlinkClick r:id="rId8" tgtFrame="&quot;_blank&quot;"/>
                     </pic:cNvPr>
                     <pic:cNvPicPr>
                       <a:picLocks noChangeAspect="1" noChangeArrowheads="1"/>
                     </pic:cNvPicPr>
                   </pic:nvPicPr>
                   <pic:blipFill>
-                    <a:blip r:embed="rId11">
+                    <a:blip r:embed="rId9">
                       <a:extLst>
                         <a:ext uri="{28A0092B-C50C-407E-A947-70E740481C1C}">
                           <a14:useLocalDpi xmlns:a14="http://schemas.microsoft.com/office/drawing/2010/main" val="0"/>
@@ -1508,14 +1786,25 @@
         </w:rPr>
         <w:t xml:space="preserve">With a teensy bit of work you should be able adjust the stroke color via </w:t>
       </w:r>
-      <w:r>
-        <w:rPr>
-          <w:rFonts w:ascii="Courier New" w:eastAsia="Times New Roman" w:hAnsi="Courier New" w:cs="Courier New"/>
-          <w:sz w:val="20"/>
-          <w:szCs w:val="20"/>
-          <w:lang w:eastAsia="en-IN"/>
-        </w:rPr>
-        <w:t>aes()</w:t>
+      <w:proofErr w:type="gramStart"/>
+      <w:r>
+        <w:rPr>
+          <w:rFonts w:ascii="Courier New" w:eastAsia="Times New Roman" w:hAnsi="Courier New" w:cs="Courier New"/>
+          <w:sz w:val="20"/>
+          <w:szCs w:val="20"/>
+          <w:lang w:eastAsia="en-IN"/>
+        </w:rPr>
+        <w:t>aes(</w:t>
+      </w:r>
+      <w:proofErr w:type="gramEnd"/>
+      <w:r>
+        <w:rPr>
+          <w:rFonts w:ascii="Courier New" w:eastAsia="Times New Roman" w:hAnsi="Courier New" w:cs="Courier New"/>
+          <w:sz w:val="20"/>
+          <w:szCs w:val="20"/>
+          <w:lang w:eastAsia="en-IN"/>
+        </w:rPr>
+        <w:t>)</w:t>
       </w:r>
       <w:r>
         <w:rPr>
@@ -1569,7 +1858,27 @@
           <w:szCs w:val="20"/>
           <w:lang w:eastAsia="en-IN"/>
         </w:rPr>
-        <w:t>It’s important to re-state that the CBC made the original polygons for the hexes (well, they made a set of grid points and open source software turned it into a set of SVG paths) and the background images. All I did was some extra bit of wrangling and conversionating</w:t>
+        <w:t xml:space="preserve">It’s important to re-state that the CBC made the original polygons for the hexes (well, they made a set of grid points and </w:t>
+      </w:r>
+      <w:proofErr w:type="gramStart"/>
+      <w:r>
+        <w:rPr>
+          <w:rFonts w:ascii="Times New Roman" w:eastAsia="Times New Roman" w:hAnsi="Times New Roman" w:cs="Times New Roman"/>
+          <w:sz w:val="20"/>
+          <w:szCs w:val="20"/>
+          <w:lang w:eastAsia="en-IN"/>
+        </w:rPr>
+        <w:t>open source</w:t>
+      </w:r>
+      <w:proofErr w:type="gramEnd"/>
+      <w:r>
+        <w:rPr>
+          <w:rFonts w:ascii="Times New Roman" w:eastAsia="Times New Roman" w:hAnsi="Times New Roman" w:cs="Times New Roman"/>
+          <w:sz w:val="20"/>
+          <w:szCs w:val="20"/>
+          <w:lang w:eastAsia="en-IN"/>
+        </w:rPr>
+        <w:t xml:space="preserve"> software turned it into a set of SVG paths) and the background images. All I did was some extra bit of wrangling and conversionating</w:t>
       </w:r>
       <w:r>
         <w:rPr>
@@ -1589,6 +1898,44 @@
           <w:lang w:eastAsia="en-IN"/>
         </w:rPr>
         <w:t>.</w:t>
+      </w:r>
+    </w:p>
+    <w:p>
+      <w:pPr>
+        <w:spacing w:before="100" w:beforeAutospacing="1" w:after="100" w:afterAutospacing="1" w:line="240" w:lineRule="auto"/>
+        <w:rPr>
+          <w:rFonts w:ascii="Times New Roman" w:eastAsia="Times New Roman" w:hAnsi="Times New Roman" w:cs="Times New Roman"/>
+          <w:sz w:val="20"/>
+          <w:szCs w:val="20"/>
+          <w:lang w:eastAsia="en-IN"/>
+        </w:rPr>
+      </w:pPr>
+      <w:r>
+        <w:rPr>
+          <w:rFonts w:ascii="Times New Roman" w:eastAsia="Times New Roman" w:hAnsi="Times New Roman" w:cs="Times New Roman"/>
+          <w:sz w:val="18"/>
+          <w:szCs w:val="18"/>
+          <w:lang w:eastAsia="en-IN"/>
+        </w:rPr>
+        <w:t>I can toss a screencast if there’s sufficient interest.</w:t>
+      </w:r>
+      <w:r>
+        <w:rPr>
+          <w:rFonts w:ascii="Times New Roman" w:eastAsia="Times New Roman" w:hAnsi="Times New Roman" w:cs="Times New Roman"/>
+          <w:sz w:val="20"/>
+          <w:szCs w:val="20"/>
+          <w:lang w:eastAsia="en-IN"/>
+        </w:rPr>
+        <w:br/>
+      </w:r>
+      <w:r>
+        <w:rPr>
+          <w:rFonts w:ascii="Times New Roman" w:eastAsia="Times New Roman" w:hAnsi="Times New Roman" w:cs="Times New Roman"/>
+          <w:sz w:val="18"/>
+          <w:szCs w:val="18"/>
+          <w:lang w:eastAsia="en-IN"/>
+        </w:rPr>
+        <w:t>Totally not a word.</w:t>
       </w:r>
     </w:p>
     <w:p/>
